--- a/outputs/5/table_5_2_1_3_five_year.docx
+++ b/outputs/5/table_5_2_1_3_five_year.docx
@@ -190,115 +190,125 @@
               <w:start w:val="single" w:space="0" w:color="D3D3D3"/>
               <w:end w:val="single" w:space="0" w:color="D3D3D3"/>
             </w:tcBorders>
-          </w:tcPr>
-          <w:p>
-            <w:pPr>
-              <w:spacing w:before="0" w:after="60"/>
-              <w:keepNext/>
-              <w:jc w:val="end"/>
-            </w:pPr>
-            <w:r>
-              <w:rPr>
-                <w:rFonts w:ascii="Calibri" w:hAnsi="Calibri"/>
-                <w:sz w:val="20"/>
-              </w:rPr>
-              <w:t xml:space="default">7.2%</w:t>
-            </w:r>
-          </w:p>
-        </w:tc>
-        <w:tc>
-          <w:tcPr>
-            <w:tcBorders>
-              <w:top w:val="single" w:space="0" w:color="D3D3D3"/>
-              <w:bottom w:val="single" w:space="0" w:color="D3D3D3"/>
-              <w:start w:val="single" w:space="0" w:color="D3D3D3"/>
-              <w:end w:val="single" w:space="0" w:color="D3D3D3"/>
-            </w:tcBorders>
-          </w:tcPr>
-          <w:p>
-            <w:pPr>
-              <w:spacing w:before="0" w:after="60"/>
-              <w:keepNext/>
-              <w:jc w:val="end"/>
-            </w:pPr>
-            <w:r>
-              <w:rPr>
-                <w:rFonts w:ascii="Calibri" w:hAnsi="Calibri"/>
-                <w:sz w:val="20"/>
-              </w:rPr>
-              <w:t xml:space="default">9.3%</w:t>
-            </w:r>
-          </w:p>
-        </w:tc>
-        <w:tc>
-          <w:tcPr>
-            <w:tcBorders>
-              <w:top w:val="single" w:space="0" w:color="D3D3D3"/>
-              <w:bottom w:val="single" w:space="0" w:color="D3D3D3"/>
-              <w:start w:val="single" w:space="0" w:color="D3D3D3"/>
-              <w:end w:val="single" w:space="0" w:color="D3D3D3"/>
-            </w:tcBorders>
-          </w:tcPr>
-          <w:p>
-            <w:pPr>
-              <w:spacing w:before="0" w:after="60"/>
-              <w:keepNext/>
-              <w:jc w:val="end"/>
-            </w:pPr>
-            <w:r>
-              <w:rPr>
-                <w:rFonts w:ascii="Calibri" w:hAnsi="Calibri"/>
-                <w:sz w:val="20"/>
-              </w:rPr>
-              <w:t xml:space="default">10.1%</w:t>
-            </w:r>
-          </w:p>
-        </w:tc>
-        <w:tc>
-          <w:tcPr>
-            <w:tcBorders>
-              <w:top w:val="single" w:space="0" w:color="D3D3D3"/>
-              <w:bottom w:val="single" w:space="0" w:color="D3D3D3"/>
-              <w:start w:val="single" w:space="0" w:color="D3D3D3"/>
-              <w:end w:val="single" w:space="0" w:color="D3D3D3"/>
-            </w:tcBorders>
-          </w:tcPr>
-          <w:p>
-            <w:pPr>
-              <w:spacing w:before="0" w:after="60"/>
-              <w:keepNext/>
-              <w:jc w:val="end"/>
-            </w:pPr>
-            <w:r>
-              <w:rPr>
-                <w:rFonts w:ascii="Calibri" w:hAnsi="Calibri"/>
-                <w:sz w:val="20"/>
-              </w:rPr>
-              <w:t xml:space="default">6.0%</w:t>
-            </w:r>
-          </w:p>
-        </w:tc>
-        <w:tc>
-          <w:tcPr>
-            <w:tcBorders>
-              <w:top w:val="single" w:space="0" w:color="D3D3D3"/>
-              <w:bottom w:val="single" w:space="0" w:color="D3D3D3"/>
-              <w:start w:val="single" w:space="0" w:color="D3D3D3"/>
-              <w:end w:val="single" w:space="0" w:color="D3D3D3"/>
-            </w:tcBorders>
-          </w:tcPr>
-          <w:p>
-            <w:pPr>
-              <w:spacing w:before="0" w:after="60"/>
-              <w:keepNext/>
-              <w:jc w:val="end"/>
-            </w:pPr>
-            <w:r>
-              <w:rPr>
-                <w:rFonts w:ascii="Calibri" w:hAnsi="Calibri"/>
-                <w:sz w:val="20"/>
-              </w:rPr>
-              <w:t xml:space="default">6.3%</w:t>
+            <w:shd w:val="clear" w:color="auto" w:fill="FFFFFF"/>
+          </w:tcPr>
+          <w:p>
+            <w:pPr>
+              <w:spacing w:before="0" w:after="60"/>
+              <w:keepNext/>
+              <w:jc w:val="end"/>
+            </w:pPr>
+            <w:r>
+              <w:rPr>
+                <w:rFonts w:ascii="Calibri" w:hAnsi="Calibri"/>
+                <w:sz w:val="20"/>
+                <w:color w:val="000000"/>
+              </w:rPr>
+              <w:t xml:space="default">7,2 %</w:t>
+            </w:r>
+          </w:p>
+        </w:tc>
+        <w:tc>
+          <w:tcPr>
+            <w:tcBorders>
+              <w:top w:val="single" w:space="0" w:color="D3D3D3"/>
+              <w:bottom w:val="single" w:space="0" w:color="D3D3D3"/>
+              <w:start w:val="single" w:space="0" w:color="D3D3D3"/>
+              <w:end w:val="single" w:space="0" w:color="D3D3D3"/>
+            </w:tcBorders>
+            <w:shd w:val="clear" w:color="auto" w:fill="FFFFFF"/>
+          </w:tcPr>
+          <w:p>
+            <w:pPr>
+              <w:spacing w:before="0" w:after="60"/>
+              <w:keepNext/>
+              <w:jc w:val="end"/>
+            </w:pPr>
+            <w:r>
+              <w:rPr>
+                <w:rFonts w:ascii="Calibri" w:hAnsi="Calibri"/>
+                <w:sz w:val="20"/>
+                <w:color w:val="000000"/>
+              </w:rPr>
+              <w:t xml:space="default">9,3 %</w:t>
+            </w:r>
+          </w:p>
+        </w:tc>
+        <w:tc>
+          <w:tcPr>
+            <w:tcBorders>
+              <w:top w:val="single" w:space="0" w:color="D3D3D3"/>
+              <w:bottom w:val="single" w:space="0" w:color="D3D3D3"/>
+              <w:start w:val="single" w:space="0" w:color="D3D3D3"/>
+              <w:end w:val="single" w:space="0" w:color="D3D3D3"/>
+            </w:tcBorders>
+            <w:shd w:val="clear" w:color="auto" w:fill="FFFFFF"/>
+          </w:tcPr>
+          <w:p>
+            <w:pPr>
+              <w:spacing w:before="0" w:after="60"/>
+              <w:keepNext/>
+              <w:jc w:val="end"/>
+            </w:pPr>
+            <w:r>
+              <w:rPr>
+                <w:rFonts w:ascii="Calibri" w:hAnsi="Calibri"/>
+                <w:sz w:val="20"/>
+                <w:color w:val="000000"/>
+              </w:rPr>
+              <w:t xml:space="default">10,1 %</w:t>
+            </w:r>
+          </w:p>
+        </w:tc>
+        <w:tc>
+          <w:tcPr>
+            <w:tcBorders>
+              <w:top w:val="single" w:space="0" w:color="D3D3D3"/>
+              <w:bottom w:val="single" w:space="0" w:color="D3D3D3"/>
+              <w:start w:val="single" w:space="0" w:color="D3D3D3"/>
+              <w:end w:val="single" w:space="0" w:color="D3D3D3"/>
+            </w:tcBorders>
+            <w:shd w:val="clear" w:color="auto" w:fill="FFFFFF"/>
+          </w:tcPr>
+          <w:p>
+            <w:pPr>
+              <w:spacing w:before="0" w:after="60"/>
+              <w:keepNext/>
+              <w:jc w:val="end"/>
+            </w:pPr>
+            <w:r>
+              <w:rPr>
+                <w:rFonts w:ascii="Calibri" w:hAnsi="Calibri"/>
+                <w:sz w:val="20"/>
+                <w:color w:val="000000"/>
+              </w:rPr>
+              <w:t xml:space="default">6,0 %</w:t>
+            </w:r>
+          </w:p>
+        </w:tc>
+        <w:tc>
+          <w:tcPr>
+            <w:tcBorders>
+              <w:top w:val="single" w:space="0" w:color="D3D3D3"/>
+              <w:bottom w:val="single" w:space="0" w:color="D3D3D3"/>
+              <w:start w:val="single" w:space="0" w:color="D3D3D3"/>
+              <w:end w:val="single" w:space="0" w:color="D3D3D3"/>
+            </w:tcBorders>
+            <w:shd w:val="clear" w:color="auto" w:fill="FFFFFF"/>
+          </w:tcPr>
+          <w:p>
+            <w:pPr>
+              <w:spacing w:before="0" w:after="60"/>
+              <w:keepNext/>
+              <w:jc w:val="end"/>
+            </w:pPr>
+            <w:r>
+              <w:rPr>
+                <w:rFonts w:ascii="Calibri" w:hAnsi="Calibri"/>
+                <w:sz w:val="20"/>
+                <w:color w:val="000000"/>
+              </w:rPr>
+              <w:t xml:space="default">6,3 %</w:t>
             </w:r>
           </w:p>
         </w:tc>
@@ -339,115 +349,125 @@
               <w:start w:val="single" w:space="0" w:color="D3D3D3"/>
               <w:end w:val="single" w:space="0" w:color="D3D3D3"/>
             </w:tcBorders>
-          </w:tcPr>
-          <w:p>
-            <w:pPr>
-              <w:spacing w:before="0" w:after="60"/>
-              <w:keepNext/>
-              <w:jc w:val="end"/>
-            </w:pPr>
-            <w:r>
-              <w:rPr>
-                <w:rFonts w:ascii="Calibri" w:hAnsi="Calibri"/>
-                <w:sz w:val="20"/>
-              </w:rPr>
-              <w:t xml:space="default">4.7%</w:t>
-            </w:r>
-          </w:p>
-        </w:tc>
-        <w:tc>
-          <w:tcPr>
-            <w:tcBorders>
-              <w:top w:val="single" w:space="0" w:color="D3D3D3"/>
-              <w:bottom w:val="single" w:space="0" w:color="D3D3D3"/>
-              <w:start w:val="single" w:space="0" w:color="D3D3D3"/>
-              <w:end w:val="single" w:space="0" w:color="D3D3D3"/>
-            </w:tcBorders>
-          </w:tcPr>
-          <w:p>
-            <w:pPr>
-              <w:spacing w:before="0" w:after="60"/>
-              <w:keepNext/>
-              <w:jc w:val="end"/>
-            </w:pPr>
-            <w:r>
-              <w:rPr>
-                <w:rFonts w:ascii="Calibri" w:hAnsi="Calibri"/>
-                <w:sz w:val="20"/>
-              </w:rPr>
-              <w:t xml:space="default">5.5%</w:t>
-            </w:r>
-          </w:p>
-        </w:tc>
-        <w:tc>
-          <w:tcPr>
-            <w:tcBorders>
-              <w:top w:val="single" w:space="0" w:color="D3D3D3"/>
-              <w:bottom w:val="single" w:space="0" w:color="D3D3D3"/>
-              <w:start w:val="single" w:space="0" w:color="D3D3D3"/>
-              <w:end w:val="single" w:space="0" w:color="D3D3D3"/>
-            </w:tcBorders>
-          </w:tcPr>
-          <w:p>
-            <w:pPr>
-              <w:spacing w:before="0" w:after="60"/>
-              <w:keepNext/>
-              <w:jc w:val="end"/>
-            </w:pPr>
-            <w:r>
-              <w:rPr>
-                <w:rFonts w:ascii="Calibri" w:hAnsi="Calibri"/>
-                <w:sz w:val="20"/>
-              </w:rPr>
-              <w:t xml:space="default">5.1%</w:t>
-            </w:r>
-          </w:p>
-        </w:tc>
-        <w:tc>
-          <w:tcPr>
-            <w:tcBorders>
-              <w:top w:val="single" w:space="0" w:color="D3D3D3"/>
-              <w:bottom w:val="single" w:space="0" w:color="D3D3D3"/>
-              <w:start w:val="single" w:space="0" w:color="D3D3D3"/>
-              <w:end w:val="single" w:space="0" w:color="D3D3D3"/>
-            </w:tcBorders>
-          </w:tcPr>
-          <w:p>
-            <w:pPr>
-              <w:spacing w:before="0" w:after="60"/>
-              <w:keepNext/>
-              <w:jc w:val="end"/>
-            </w:pPr>
-            <w:r>
-              <w:rPr>
-                <w:rFonts w:ascii="Calibri" w:hAnsi="Calibri"/>
-                <w:sz w:val="20"/>
-              </w:rPr>
-              <w:t xml:space="default">4.7%</w:t>
-            </w:r>
-          </w:p>
-        </w:tc>
-        <w:tc>
-          <w:tcPr>
-            <w:tcBorders>
-              <w:top w:val="single" w:space="0" w:color="D3D3D3"/>
-              <w:bottom w:val="single" w:space="0" w:color="D3D3D3"/>
-              <w:start w:val="single" w:space="0" w:color="D3D3D3"/>
-              <w:end w:val="single" w:space="0" w:color="D3D3D3"/>
-            </w:tcBorders>
-          </w:tcPr>
-          <w:p>
-            <w:pPr>
-              <w:spacing w:before="0" w:after="60"/>
-              <w:keepNext/>
-              <w:jc w:val="end"/>
-            </w:pPr>
-            <w:r>
-              <w:rPr>
-                <w:rFonts w:ascii="Calibri" w:hAnsi="Calibri"/>
-                <w:sz w:val="20"/>
-              </w:rPr>
-              <w:t xml:space="default">3.9%</w:t>
+            <w:shd w:val="clear" w:color="auto" w:fill="FFFFFF"/>
+          </w:tcPr>
+          <w:p>
+            <w:pPr>
+              <w:spacing w:before="0" w:after="60"/>
+              <w:keepNext/>
+              <w:jc w:val="end"/>
+            </w:pPr>
+            <w:r>
+              <w:rPr>
+                <w:rFonts w:ascii="Calibri" w:hAnsi="Calibri"/>
+                <w:sz w:val="20"/>
+                <w:color w:val="000000"/>
+              </w:rPr>
+              <w:t xml:space="default">4,7 %</w:t>
+            </w:r>
+          </w:p>
+        </w:tc>
+        <w:tc>
+          <w:tcPr>
+            <w:tcBorders>
+              <w:top w:val="single" w:space="0" w:color="D3D3D3"/>
+              <w:bottom w:val="single" w:space="0" w:color="D3D3D3"/>
+              <w:start w:val="single" w:space="0" w:color="D3D3D3"/>
+              <w:end w:val="single" w:space="0" w:color="D3D3D3"/>
+            </w:tcBorders>
+            <w:shd w:val="clear" w:color="auto" w:fill="FFFFFF"/>
+          </w:tcPr>
+          <w:p>
+            <w:pPr>
+              <w:spacing w:before="0" w:after="60"/>
+              <w:keepNext/>
+              <w:jc w:val="end"/>
+            </w:pPr>
+            <w:r>
+              <w:rPr>
+                <w:rFonts w:ascii="Calibri" w:hAnsi="Calibri"/>
+                <w:sz w:val="20"/>
+                <w:color w:val="000000"/>
+              </w:rPr>
+              <w:t xml:space="default">5,5 %</w:t>
+            </w:r>
+          </w:p>
+        </w:tc>
+        <w:tc>
+          <w:tcPr>
+            <w:tcBorders>
+              <w:top w:val="single" w:space="0" w:color="D3D3D3"/>
+              <w:bottom w:val="single" w:space="0" w:color="D3D3D3"/>
+              <w:start w:val="single" w:space="0" w:color="D3D3D3"/>
+              <w:end w:val="single" w:space="0" w:color="D3D3D3"/>
+            </w:tcBorders>
+            <w:shd w:val="clear" w:color="auto" w:fill="FFFFFF"/>
+          </w:tcPr>
+          <w:p>
+            <w:pPr>
+              <w:spacing w:before="0" w:after="60"/>
+              <w:keepNext/>
+              <w:jc w:val="end"/>
+            </w:pPr>
+            <w:r>
+              <w:rPr>
+                <w:rFonts w:ascii="Calibri" w:hAnsi="Calibri"/>
+                <w:sz w:val="20"/>
+                <w:color w:val="000000"/>
+              </w:rPr>
+              <w:t xml:space="default">5,1 %</w:t>
+            </w:r>
+          </w:p>
+        </w:tc>
+        <w:tc>
+          <w:tcPr>
+            <w:tcBorders>
+              <w:top w:val="single" w:space="0" w:color="D3D3D3"/>
+              <w:bottom w:val="single" w:space="0" w:color="D3D3D3"/>
+              <w:start w:val="single" w:space="0" w:color="D3D3D3"/>
+              <w:end w:val="single" w:space="0" w:color="D3D3D3"/>
+            </w:tcBorders>
+            <w:shd w:val="clear" w:color="auto" w:fill="FFFFFF"/>
+          </w:tcPr>
+          <w:p>
+            <w:pPr>
+              <w:spacing w:before="0" w:after="60"/>
+              <w:keepNext/>
+              <w:jc w:val="end"/>
+            </w:pPr>
+            <w:r>
+              <w:rPr>
+                <w:rFonts w:ascii="Calibri" w:hAnsi="Calibri"/>
+                <w:sz w:val="20"/>
+                <w:color w:val="000000"/>
+              </w:rPr>
+              <w:t xml:space="default">4,7 %</w:t>
+            </w:r>
+          </w:p>
+        </w:tc>
+        <w:tc>
+          <w:tcPr>
+            <w:tcBorders>
+              <w:top w:val="single" w:space="0" w:color="D3D3D3"/>
+              <w:bottom w:val="single" w:space="0" w:color="D3D3D3"/>
+              <w:start w:val="single" w:space="0" w:color="D3D3D3"/>
+              <w:end w:val="single" w:space="0" w:color="D3D3D3"/>
+            </w:tcBorders>
+            <w:shd w:val="clear" w:color="auto" w:fill="FFFFFF"/>
+          </w:tcPr>
+          <w:p>
+            <w:pPr>
+              <w:spacing w:before="0" w:after="60"/>
+              <w:keepNext/>
+              <w:jc w:val="end"/>
+            </w:pPr>
+            <w:r>
+              <w:rPr>
+                <w:rFonts w:ascii="Calibri" w:hAnsi="Calibri"/>
+                <w:sz w:val="20"/>
+                <w:color w:val="000000"/>
+              </w:rPr>
+              <w:t xml:space="default">3,9 %</w:t>
             </w:r>
           </w:p>
         </w:tc>
@@ -488,115 +508,125 @@
               <w:start w:val="single" w:space="0" w:color="D3D3D3"/>
               <w:end w:val="single" w:space="0" w:color="D3D3D3"/>
             </w:tcBorders>
-          </w:tcPr>
-          <w:p>
-            <w:pPr>
-              <w:spacing w:before="0" w:after="60"/>
-              <w:keepNext/>
-              <w:jc w:val="end"/>
-            </w:pPr>
-            <w:r>
-              <w:rPr>
-                <w:rFonts w:ascii="Calibri" w:hAnsi="Calibri"/>
-                <w:sz w:val="20"/>
-              </w:rPr>
-              <w:t xml:space="default">0.8%</w:t>
-            </w:r>
-          </w:p>
-        </w:tc>
-        <w:tc>
-          <w:tcPr>
-            <w:tcBorders>
-              <w:top w:val="single" w:space="0" w:color="D3D3D3"/>
-              <w:bottom w:val="single" w:space="0" w:color="D3D3D3"/>
-              <w:start w:val="single" w:space="0" w:color="D3D3D3"/>
-              <w:end w:val="single" w:space="0" w:color="D3D3D3"/>
-            </w:tcBorders>
-          </w:tcPr>
-          <w:p>
-            <w:pPr>
-              <w:spacing w:before="0" w:after="60"/>
-              <w:keepNext/>
-              <w:jc w:val="end"/>
-            </w:pPr>
-            <w:r>
-              <w:rPr>
-                <w:rFonts w:ascii="Calibri" w:hAnsi="Calibri"/>
-                <w:sz w:val="20"/>
-              </w:rPr>
-              <w:t xml:space="default">1.7%</w:t>
-            </w:r>
-          </w:p>
-        </w:tc>
-        <w:tc>
-          <w:tcPr>
-            <w:tcBorders>
-              <w:top w:val="single" w:space="0" w:color="D3D3D3"/>
-              <w:bottom w:val="single" w:space="0" w:color="D3D3D3"/>
-              <w:start w:val="single" w:space="0" w:color="D3D3D3"/>
-              <w:end w:val="single" w:space="0" w:color="D3D3D3"/>
-            </w:tcBorders>
-          </w:tcPr>
-          <w:p>
-            <w:pPr>
-              <w:spacing w:before="0" w:after="60"/>
-              <w:keepNext/>
-              <w:jc w:val="end"/>
-            </w:pPr>
-            <w:r>
-              <w:rPr>
-                <w:rFonts w:ascii="Calibri" w:hAnsi="Calibri"/>
-                <w:sz w:val="20"/>
-              </w:rPr>
-              <w:t xml:space="default">1.0%</w:t>
-            </w:r>
-          </w:p>
-        </w:tc>
-        <w:tc>
-          <w:tcPr>
-            <w:tcBorders>
-              <w:top w:val="single" w:space="0" w:color="D3D3D3"/>
-              <w:bottom w:val="single" w:space="0" w:color="D3D3D3"/>
-              <w:start w:val="single" w:space="0" w:color="D3D3D3"/>
-              <w:end w:val="single" w:space="0" w:color="D3D3D3"/>
-            </w:tcBorders>
-          </w:tcPr>
-          <w:p>
-            <w:pPr>
-              <w:spacing w:before="0" w:after="60"/>
-              <w:keepNext/>
-              <w:jc w:val="end"/>
-            </w:pPr>
-            <w:r>
-              <w:rPr>
-                <w:rFonts w:ascii="Calibri" w:hAnsi="Calibri"/>
-                <w:sz w:val="20"/>
-              </w:rPr>
-              <w:t xml:space="default">0.7%</w:t>
-            </w:r>
-          </w:p>
-        </w:tc>
-        <w:tc>
-          <w:tcPr>
-            <w:tcBorders>
-              <w:top w:val="single" w:space="0" w:color="D3D3D3"/>
-              <w:bottom w:val="single" w:space="0" w:color="D3D3D3"/>
-              <w:start w:val="single" w:space="0" w:color="D3D3D3"/>
-              <w:end w:val="single" w:space="0" w:color="D3D3D3"/>
-            </w:tcBorders>
-          </w:tcPr>
-          <w:p>
-            <w:pPr>
-              <w:spacing w:before="0" w:after="60"/>
-              <w:keepNext/>
-              <w:jc w:val="end"/>
-            </w:pPr>
-            <w:r>
-              <w:rPr>
-                <w:rFonts w:ascii="Calibri" w:hAnsi="Calibri"/>
-                <w:sz w:val="20"/>
-              </w:rPr>
-              <w:t xml:space="default">0.5%</w:t>
+            <w:shd w:val="clear" w:color="auto" w:fill="DD97A9"/>
+          </w:tcPr>
+          <w:p>
+            <w:pPr>
+              <w:spacing w:before="0" w:after="60"/>
+              <w:keepNext/>
+              <w:jc w:val="end"/>
+            </w:pPr>
+            <w:r>
+              <w:rPr>
+                <w:rFonts w:ascii="Calibri" w:hAnsi="Calibri"/>
+                <w:sz w:val="20"/>
+                <w:color w:val="000000"/>
+              </w:rPr>
+              <w:t xml:space="default">0,8 %</w:t>
+            </w:r>
+          </w:p>
+        </w:tc>
+        <w:tc>
+          <w:tcPr>
+            <w:tcBorders>
+              <w:top w:val="single" w:space="0" w:color="D3D3D3"/>
+              <w:bottom w:val="single" w:space="0" w:color="D3D3D3"/>
+              <w:start w:val="single" w:space="0" w:color="D3D3D3"/>
+              <w:end w:val="single" w:space="0" w:color="D3D3D3"/>
+            </w:tcBorders>
+            <w:shd w:val="clear" w:color="auto" w:fill="ECC1CC"/>
+          </w:tcPr>
+          <w:p>
+            <w:pPr>
+              <w:spacing w:before="0" w:after="60"/>
+              <w:keepNext/>
+              <w:jc w:val="end"/>
+            </w:pPr>
+            <w:r>
+              <w:rPr>
+                <w:rFonts w:ascii="Calibri" w:hAnsi="Calibri"/>
+                <w:sz w:val="20"/>
+                <w:color w:val="000000"/>
+              </w:rPr>
+              <w:t xml:space="default">1,7 %</w:t>
+            </w:r>
+          </w:p>
+        </w:tc>
+        <w:tc>
+          <w:tcPr>
+            <w:tcBorders>
+              <w:top w:val="single" w:space="0" w:color="D3D3D3"/>
+              <w:bottom w:val="single" w:space="0" w:color="D3D3D3"/>
+              <w:start w:val="single" w:space="0" w:color="D3D3D3"/>
+              <w:end w:val="single" w:space="0" w:color="D3D3D3"/>
+            </w:tcBorders>
+            <w:shd w:val="clear" w:color="auto" w:fill="E0A0B1"/>
+          </w:tcPr>
+          <w:p>
+            <w:pPr>
+              <w:spacing w:before="0" w:after="60"/>
+              <w:keepNext/>
+              <w:jc w:val="end"/>
+            </w:pPr>
+            <w:r>
+              <w:rPr>
+                <w:rFonts w:ascii="Calibri" w:hAnsi="Calibri"/>
+                <w:sz w:val="20"/>
+                <w:color w:val="000000"/>
+              </w:rPr>
+              <w:t xml:space="default">1,0 %</w:t>
+            </w:r>
+          </w:p>
+        </w:tc>
+        <w:tc>
+          <w:tcPr>
+            <w:tcBorders>
+              <w:top w:val="single" w:space="0" w:color="D3D3D3"/>
+              <w:bottom w:val="single" w:space="0" w:color="D3D3D3"/>
+              <w:start w:val="single" w:space="0" w:color="D3D3D3"/>
+              <w:end w:val="single" w:space="0" w:color="D3D3D3"/>
+            </w:tcBorders>
+            <w:shd w:val="clear" w:color="auto" w:fill="DB92A6"/>
+          </w:tcPr>
+          <w:p>
+            <w:pPr>
+              <w:spacing w:before="0" w:after="60"/>
+              <w:keepNext/>
+              <w:jc w:val="end"/>
+            </w:pPr>
+            <w:r>
+              <w:rPr>
+                <w:rFonts w:ascii="Calibri" w:hAnsi="Calibri"/>
+                <w:sz w:val="20"/>
+                <w:color w:val="000000"/>
+              </w:rPr>
+              <w:t xml:space="default">0,7 %</w:t>
+            </w:r>
+          </w:p>
+        </w:tc>
+        <w:tc>
+          <w:tcPr>
+            <w:tcBorders>
+              <w:top w:val="single" w:space="0" w:color="D3D3D3"/>
+              <w:bottom w:val="single" w:space="0" w:color="D3D3D3"/>
+              <w:start w:val="single" w:space="0" w:color="D3D3D3"/>
+              <w:end w:val="single" w:space="0" w:color="D3D3D3"/>
+            </w:tcBorders>
+            <w:shd w:val="clear" w:color="auto" w:fill="D7899E"/>
+          </w:tcPr>
+          <w:p>
+            <w:pPr>
+              <w:spacing w:before="0" w:after="60"/>
+              <w:keepNext/>
+              <w:jc w:val="end"/>
+            </w:pPr>
+            <w:r>
+              <w:rPr>
+                <w:rFonts w:ascii="Calibri" w:hAnsi="Calibri"/>
+                <w:sz w:val="20"/>
+                <w:color w:val="FFFFFF"/>
+              </w:rPr>
+              <w:t xml:space="default">0,5 %</w:t>
             </w:r>
           </w:p>
         </w:tc>
@@ -637,115 +667,125 @@
               <w:start w:val="single" w:space="0" w:color="D3D3D3"/>
               <w:end w:val="single" w:space="0" w:color="D3D3D3"/>
             </w:tcBorders>
-          </w:tcPr>
-          <w:p>
-            <w:pPr>
-              <w:spacing w:before="0" w:after="60"/>
-              <w:keepNext/>
-              <w:jc w:val="end"/>
-            </w:pPr>
-            <w:r>
-              <w:rPr>
-                <w:rFonts w:ascii="Calibri" w:hAnsi="Calibri"/>
-                <w:sz w:val="20"/>
-              </w:rPr>
-              <w:t xml:space="default">1.9%</w:t>
-            </w:r>
-          </w:p>
-        </w:tc>
-        <w:tc>
-          <w:tcPr>
-            <w:tcBorders>
-              <w:top w:val="single" w:space="0" w:color="D3D3D3"/>
-              <w:bottom w:val="single" w:space="0" w:color="D3D3D3"/>
-              <w:start w:val="single" w:space="0" w:color="D3D3D3"/>
-              <w:end w:val="single" w:space="0" w:color="D3D3D3"/>
-            </w:tcBorders>
-          </w:tcPr>
-          <w:p>
-            <w:pPr>
-              <w:spacing w:before="0" w:after="60"/>
-              <w:keepNext/>
-              <w:jc w:val="end"/>
-            </w:pPr>
-            <w:r>
-              <w:rPr>
-                <w:rFonts w:ascii="Calibri" w:hAnsi="Calibri"/>
-                <w:sz w:val="20"/>
-              </w:rPr>
-              <w:t xml:space="default">4.7%</w:t>
-            </w:r>
-          </w:p>
-        </w:tc>
-        <w:tc>
-          <w:tcPr>
-            <w:tcBorders>
-              <w:top w:val="single" w:space="0" w:color="D3D3D3"/>
-              <w:bottom w:val="single" w:space="0" w:color="D3D3D3"/>
-              <w:start w:val="single" w:space="0" w:color="D3D3D3"/>
-              <w:end w:val="single" w:space="0" w:color="D3D3D3"/>
-            </w:tcBorders>
-          </w:tcPr>
-          <w:p>
-            <w:pPr>
-              <w:spacing w:before="0" w:after="60"/>
-              <w:keepNext/>
-              <w:jc w:val="end"/>
-            </w:pPr>
-            <w:r>
-              <w:rPr>
-                <w:rFonts w:ascii="Calibri" w:hAnsi="Calibri"/>
-                <w:sz w:val="20"/>
-              </w:rPr>
-              <w:t xml:space="default">2.8%</w:t>
-            </w:r>
-          </w:p>
-        </w:tc>
-        <w:tc>
-          <w:tcPr>
-            <w:tcBorders>
-              <w:top w:val="single" w:space="0" w:color="D3D3D3"/>
-              <w:bottom w:val="single" w:space="0" w:color="D3D3D3"/>
-              <w:start w:val="single" w:space="0" w:color="D3D3D3"/>
-              <w:end w:val="single" w:space="0" w:color="D3D3D3"/>
-            </w:tcBorders>
-          </w:tcPr>
-          <w:p>
-            <w:pPr>
-              <w:spacing w:before="0" w:after="60"/>
-              <w:keepNext/>
-              <w:jc w:val="end"/>
-            </w:pPr>
-            <w:r>
-              <w:rPr>
-                <w:rFonts w:ascii="Calibri" w:hAnsi="Calibri"/>
-                <w:sz w:val="20"/>
-              </w:rPr>
-              <w:t xml:space="default">1.5%</w:t>
-            </w:r>
-          </w:p>
-        </w:tc>
-        <w:tc>
-          <w:tcPr>
-            <w:tcBorders>
-              <w:top w:val="single" w:space="0" w:color="D3D3D3"/>
-              <w:bottom w:val="single" w:space="0" w:color="D3D3D3"/>
-              <w:start w:val="single" w:space="0" w:color="D3D3D3"/>
-              <w:end w:val="single" w:space="0" w:color="D3D3D3"/>
-            </w:tcBorders>
-          </w:tcPr>
-          <w:p>
-            <w:pPr>
-              <w:spacing w:before="0" w:after="60"/>
-              <w:keepNext/>
-              <w:jc w:val="end"/>
-            </w:pPr>
-            <w:r>
-              <w:rPr>
-                <w:rFonts w:ascii="Calibri" w:hAnsi="Calibri"/>
-                <w:sz w:val="20"/>
-              </w:rPr>
-              <w:t xml:space="default">1.4%</w:t>
+            <w:shd w:val="clear" w:color="auto" w:fill="F0CBD3"/>
+          </w:tcPr>
+          <w:p>
+            <w:pPr>
+              <w:spacing w:before="0" w:after="60"/>
+              <w:keepNext/>
+              <w:jc w:val="end"/>
+            </w:pPr>
+            <w:r>
+              <w:rPr>
+                <w:rFonts w:ascii="Calibri" w:hAnsi="Calibri"/>
+                <w:sz w:val="20"/>
+                <w:color w:val="000000"/>
+              </w:rPr>
+              <w:t xml:space="default">1,9 %</w:t>
+            </w:r>
+          </w:p>
+        </w:tc>
+        <w:tc>
+          <w:tcPr>
+            <w:tcBorders>
+              <w:top w:val="single" w:space="0" w:color="D3D3D3"/>
+              <w:bottom w:val="single" w:space="0" w:color="D3D3D3"/>
+              <w:start w:val="single" w:space="0" w:color="D3D3D3"/>
+              <w:end w:val="single" w:space="0" w:color="D3D3D3"/>
+            </w:tcBorders>
+            <w:shd w:val="clear" w:color="auto" w:fill="FFFFFF"/>
+          </w:tcPr>
+          <w:p>
+            <w:pPr>
+              <w:spacing w:before="0" w:after="60"/>
+              <w:keepNext/>
+              <w:jc w:val="end"/>
+            </w:pPr>
+            <w:r>
+              <w:rPr>
+                <w:rFonts w:ascii="Calibri" w:hAnsi="Calibri"/>
+                <w:sz w:val="20"/>
+                <w:color w:val="000000"/>
+              </w:rPr>
+              <w:t xml:space="default">4,7 %</w:t>
+            </w:r>
+          </w:p>
+        </w:tc>
+        <w:tc>
+          <w:tcPr>
+            <w:tcBorders>
+              <w:top w:val="single" w:space="0" w:color="D3D3D3"/>
+              <w:bottom w:val="single" w:space="0" w:color="D3D3D3"/>
+              <w:start w:val="single" w:space="0" w:color="D3D3D3"/>
+              <w:end w:val="single" w:space="0" w:color="D3D3D3"/>
+            </w:tcBorders>
+            <w:shd w:val="clear" w:color="auto" w:fill="FCF5F7"/>
+          </w:tcPr>
+          <w:p>
+            <w:pPr>
+              <w:spacing w:before="0" w:after="60"/>
+              <w:keepNext/>
+              <w:jc w:val="end"/>
+            </w:pPr>
+            <w:r>
+              <w:rPr>
+                <w:rFonts w:ascii="Calibri" w:hAnsi="Calibri"/>
+                <w:sz w:val="20"/>
+                <w:color w:val="000000"/>
+              </w:rPr>
+              <w:t xml:space="default">2,8 %</w:t>
+            </w:r>
+          </w:p>
+        </w:tc>
+        <w:tc>
+          <w:tcPr>
+            <w:tcBorders>
+              <w:top w:val="single" w:space="0" w:color="D3D3D3"/>
+              <w:bottom w:val="single" w:space="0" w:color="D3D3D3"/>
+              <w:start w:val="single" w:space="0" w:color="D3D3D3"/>
+              <w:end w:val="single" w:space="0" w:color="D3D3D3"/>
+            </w:tcBorders>
+            <w:shd w:val="clear" w:color="auto" w:fill="E9B8C4"/>
+          </w:tcPr>
+          <w:p>
+            <w:pPr>
+              <w:spacing w:before="0" w:after="60"/>
+              <w:keepNext/>
+              <w:jc w:val="end"/>
+            </w:pPr>
+            <w:r>
+              <w:rPr>
+                <w:rFonts w:ascii="Calibri" w:hAnsi="Calibri"/>
+                <w:sz w:val="20"/>
+                <w:color w:val="000000"/>
+              </w:rPr>
+              <w:t xml:space="default">1,5 %</w:t>
+            </w:r>
+          </w:p>
+        </w:tc>
+        <w:tc>
+          <w:tcPr>
+            <w:tcBorders>
+              <w:top w:val="single" w:space="0" w:color="D3D3D3"/>
+              <w:bottom w:val="single" w:space="0" w:color="D3D3D3"/>
+              <w:start w:val="single" w:space="0" w:color="D3D3D3"/>
+              <w:end w:val="single" w:space="0" w:color="D3D3D3"/>
+            </w:tcBorders>
+            <w:shd w:val="clear" w:color="auto" w:fill="E7B3C0"/>
+          </w:tcPr>
+          <w:p>
+            <w:pPr>
+              <w:spacing w:before="0" w:after="60"/>
+              <w:keepNext/>
+              <w:jc w:val="end"/>
+            </w:pPr>
+            <w:r>
+              <w:rPr>
+                <w:rFonts w:ascii="Calibri" w:hAnsi="Calibri"/>
+                <w:sz w:val="20"/>
+                <w:color w:val="000000"/>
+              </w:rPr>
+              <w:t xml:space="default">1,4 %</w:t>
             </w:r>
           </w:p>
         </w:tc>
@@ -786,115 +826,125 @@
               <w:start w:val="single" w:space="0" w:color="D3D3D3"/>
               <w:end w:val="single" w:space="0" w:color="D3D3D3"/>
             </w:tcBorders>
-          </w:tcPr>
-          <w:p>
-            <w:pPr>
-              <w:spacing w:before="0" w:after="60"/>
-              <w:keepNext/>
-              <w:jc w:val="end"/>
-            </w:pPr>
-            <w:r>
-              <w:rPr>
-                <w:rFonts w:ascii="Calibri" w:hAnsi="Calibri"/>
-                <w:sz w:val="20"/>
-              </w:rPr>
-              <w:t xml:space="default">2.2%</w:t>
-            </w:r>
-          </w:p>
-        </w:tc>
-        <w:tc>
-          <w:tcPr>
-            <w:tcBorders>
-              <w:top w:val="single" w:space="0" w:color="D3D3D3"/>
-              <w:bottom w:val="single" w:space="0" w:color="D3D3D3"/>
-              <w:start w:val="single" w:space="0" w:color="D3D3D3"/>
-              <w:end w:val="single" w:space="0" w:color="D3D3D3"/>
-            </w:tcBorders>
-          </w:tcPr>
-          <w:p>
-            <w:pPr>
-              <w:spacing w:before="0" w:after="60"/>
-              <w:keepNext/>
-              <w:jc w:val="end"/>
-            </w:pPr>
-            <w:r>
-              <w:rPr>
-                <w:rFonts w:ascii="Calibri" w:hAnsi="Calibri"/>
-                <w:sz w:val="20"/>
-              </w:rPr>
-              <w:t xml:space="default">3.7%</w:t>
-            </w:r>
-          </w:p>
-        </w:tc>
-        <w:tc>
-          <w:tcPr>
-            <w:tcBorders>
-              <w:top w:val="single" w:space="0" w:color="D3D3D3"/>
-              <w:bottom w:val="single" w:space="0" w:color="D3D3D3"/>
-              <w:start w:val="single" w:space="0" w:color="D3D3D3"/>
-              <w:end w:val="single" w:space="0" w:color="D3D3D3"/>
-            </w:tcBorders>
-          </w:tcPr>
-          <w:p>
-            <w:pPr>
-              <w:spacing w:before="0" w:after="60"/>
-              <w:keepNext/>
-              <w:jc w:val="end"/>
-            </w:pPr>
-            <w:r>
-              <w:rPr>
-                <w:rFonts w:ascii="Calibri" w:hAnsi="Calibri"/>
-                <w:sz w:val="20"/>
-              </w:rPr>
-              <w:t xml:space="default">3.1%</w:t>
-            </w:r>
-          </w:p>
-        </w:tc>
-        <w:tc>
-          <w:tcPr>
-            <w:tcBorders>
-              <w:top w:val="single" w:space="0" w:color="D3D3D3"/>
-              <w:bottom w:val="single" w:space="0" w:color="D3D3D3"/>
-              <w:start w:val="single" w:space="0" w:color="D3D3D3"/>
-              <w:end w:val="single" w:space="0" w:color="D3D3D3"/>
-            </w:tcBorders>
-          </w:tcPr>
-          <w:p>
-            <w:pPr>
-              <w:spacing w:before="0" w:after="60"/>
-              <w:keepNext/>
-              <w:jc w:val="end"/>
-            </w:pPr>
-            <w:r>
-              <w:rPr>
-                <w:rFonts w:ascii="Calibri" w:hAnsi="Calibri"/>
-                <w:sz w:val="20"/>
-              </w:rPr>
-              <w:t xml:space="default">1.9%</w:t>
-            </w:r>
-          </w:p>
-        </w:tc>
-        <w:tc>
-          <w:tcPr>
-            <w:tcBorders>
-              <w:top w:val="single" w:space="0" w:color="D3D3D3"/>
-              <w:bottom w:val="single" w:space="0" w:color="D3D3D3"/>
-              <w:start w:val="single" w:space="0" w:color="D3D3D3"/>
-              <w:end w:val="single" w:space="0" w:color="D3D3D3"/>
-            </w:tcBorders>
-          </w:tcPr>
-          <w:p>
-            <w:pPr>
-              <w:spacing w:before="0" w:after="60"/>
-              <w:keepNext/>
-              <w:jc w:val="end"/>
-            </w:pPr>
-            <w:r>
-              <w:rPr>
-                <w:rFonts w:ascii="Calibri" w:hAnsi="Calibri"/>
-                <w:sz w:val="20"/>
-              </w:rPr>
-              <w:t xml:space="default">2.0%</w:t>
+            <w:shd w:val="clear" w:color="auto" w:fill="F4D9DF"/>
+          </w:tcPr>
+          <w:p>
+            <w:pPr>
+              <w:spacing w:before="0" w:after="60"/>
+              <w:keepNext/>
+              <w:jc w:val="end"/>
+            </w:pPr>
+            <w:r>
+              <w:rPr>
+                <w:rFonts w:ascii="Calibri" w:hAnsi="Calibri"/>
+                <w:sz w:val="20"/>
+                <w:color w:val="000000"/>
+              </w:rPr>
+              <w:t xml:space="default">2,2 %</w:t>
+            </w:r>
+          </w:p>
+        </w:tc>
+        <w:tc>
+          <w:tcPr>
+            <w:tcBorders>
+              <w:top w:val="single" w:space="0" w:color="D3D3D3"/>
+              <w:bottom w:val="single" w:space="0" w:color="D3D3D3"/>
+              <w:start w:val="single" w:space="0" w:color="D3D3D3"/>
+              <w:end w:val="single" w:space="0" w:color="D3D3D3"/>
+            </w:tcBorders>
+            <w:shd w:val="clear" w:color="auto" w:fill="FFFFFF"/>
+          </w:tcPr>
+          <w:p>
+            <w:pPr>
+              <w:spacing w:before="0" w:after="60"/>
+              <w:keepNext/>
+              <w:jc w:val="end"/>
+            </w:pPr>
+            <w:r>
+              <w:rPr>
+                <w:rFonts w:ascii="Calibri" w:hAnsi="Calibri"/>
+                <w:sz w:val="20"/>
+                <w:color w:val="000000"/>
+              </w:rPr>
+              <w:t xml:space="default">3,7 %</w:t>
+            </w:r>
+          </w:p>
+        </w:tc>
+        <w:tc>
+          <w:tcPr>
+            <w:tcBorders>
+              <w:top w:val="single" w:space="0" w:color="D3D3D3"/>
+              <w:bottom w:val="single" w:space="0" w:color="D3D3D3"/>
+              <w:start w:val="single" w:space="0" w:color="D3D3D3"/>
+              <w:end w:val="single" w:space="0" w:color="D3D3D3"/>
+            </w:tcBorders>
+            <w:shd w:val="clear" w:color="auto" w:fill="FFFFFF"/>
+          </w:tcPr>
+          <w:p>
+            <w:pPr>
+              <w:spacing w:before="0" w:after="60"/>
+              <w:keepNext/>
+              <w:jc w:val="end"/>
+            </w:pPr>
+            <w:r>
+              <w:rPr>
+                <w:rFonts w:ascii="Calibri" w:hAnsi="Calibri"/>
+                <w:sz w:val="20"/>
+                <w:color w:val="000000"/>
+              </w:rPr>
+              <w:t xml:space="default">3,1 %</w:t>
+            </w:r>
+          </w:p>
+        </w:tc>
+        <w:tc>
+          <w:tcPr>
+            <w:tcBorders>
+              <w:top w:val="single" w:space="0" w:color="D3D3D3"/>
+              <w:bottom w:val="single" w:space="0" w:color="D3D3D3"/>
+              <w:start w:val="single" w:space="0" w:color="D3D3D3"/>
+              <w:end w:val="single" w:space="0" w:color="D3D3D3"/>
+            </w:tcBorders>
+            <w:shd w:val="clear" w:color="auto" w:fill="F0CBD3"/>
+          </w:tcPr>
+          <w:p>
+            <w:pPr>
+              <w:spacing w:before="0" w:after="60"/>
+              <w:keepNext/>
+              <w:jc w:val="end"/>
+            </w:pPr>
+            <w:r>
+              <w:rPr>
+                <w:rFonts w:ascii="Calibri" w:hAnsi="Calibri"/>
+                <w:sz w:val="20"/>
+                <w:color w:val="000000"/>
+              </w:rPr>
+              <w:t xml:space="default">1,9 %</w:t>
+            </w:r>
+          </w:p>
+        </w:tc>
+        <w:tc>
+          <w:tcPr>
+            <w:tcBorders>
+              <w:top w:val="single" w:space="0" w:color="D3D3D3"/>
+              <w:bottom w:val="single" w:space="0" w:color="D3D3D3"/>
+              <w:start w:val="single" w:space="0" w:color="D3D3D3"/>
+              <w:end w:val="single" w:space="0" w:color="D3D3D3"/>
+            </w:tcBorders>
+            <w:shd w:val="clear" w:color="auto" w:fill="F1CFD7"/>
+          </w:tcPr>
+          <w:p>
+            <w:pPr>
+              <w:spacing w:before="0" w:after="60"/>
+              <w:keepNext/>
+              <w:jc w:val="end"/>
+            </w:pPr>
+            <w:r>
+              <w:rPr>
+                <w:rFonts w:ascii="Calibri" w:hAnsi="Calibri"/>
+                <w:sz w:val="20"/>
+                <w:color w:val="000000"/>
+              </w:rPr>
+              <w:t xml:space="default">2,0 %</w:t>
             </w:r>
           </w:p>
         </w:tc>
@@ -935,115 +985,125 @@
               <w:start w:val="single" w:space="0" w:color="D3D3D3"/>
               <w:end w:val="single" w:space="0" w:color="D3D3D3"/>
             </w:tcBorders>
-          </w:tcPr>
-          <w:p>
-            <w:pPr>
-              <w:spacing w:before="0" w:after="60"/>
-              <w:keepNext/>
-              <w:jc w:val="end"/>
-            </w:pPr>
-            <w:r>
-              <w:rPr>
-                <w:rFonts w:ascii="Calibri" w:hAnsi="Calibri"/>
-                <w:sz w:val="20"/>
-              </w:rPr>
-              <w:t xml:space="default">2.4%</w:t>
-            </w:r>
-          </w:p>
-        </w:tc>
-        <w:tc>
-          <w:tcPr>
-            <w:tcBorders>
-              <w:top w:val="single" w:space="0" w:color="D3D3D3"/>
-              <w:bottom w:val="single" w:space="0" w:color="D3D3D3"/>
-              <w:start w:val="single" w:space="0" w:color="D3D3D3"/>
-              <w:end w:val="single" w:space="0" w:color="D3D3D3"/>
-            </w:tcBorders>
-          </w:tcPr>
-          <w:p>
-            <w:pPr>
-              <w:spacing w:before="0" w:after="60"/>
-              <w:keepNext/>
-              <w:jc w:val="end"/>
-            </w:pPr>
-            <w:r>
-              <w:rPr>
-                <w:rFonts w:ascii="Calibri" w:hAnsi="Calibri"/>
-                <w:sz w:val="20"/>
-              </w:rPr>
-              <w:t xml:space="default">2.5%</w:t>
-            </w:r>
-          </w:p>
-        </w:tc>
-        <w:tc>
-          <w:tcPr>
-            <w:tcBorders>
-              <w:top w:val="single" w:space="0" w:color="D3D3D3"/>
-              <w:bottom w:val="single" w:space="0" w:color="D3D3D3"/>
-              <w:start w:val="single" w:space="0" w:color="D3D3D3"/>
-              <w:end w:val="single" w:space="0" w:color="D3D3D3"/>
-            </w:tcBorders>
-          </w:tcPr>
-          <w:p>
-            <w:pPr>
-              <w:spacing w:before="0" w:after="60"/>
-              <w:keepNext/>
-              <w:jc w:val="end"/>
-            </w:pPr>
-            <w:r>
-              <w:rPr>
-                <w:rFonts w:ascii="Calibri" w:hAnsi="Calibri"/>
-                <w:sz w:val="20"/>
-              </w:rPr>
-              <w:t xml:space="default">3.6%</w:t>
-            </w:r>
-          </w:p>
-        </w:tc>
-        <w:tc>
-          <w:tcPr>
-            <w:tcBorders>
-              <w:top w:val="single" w:space="0" w:color="D3D3D3"/>
-              <w:bottom w:val="single" w:space="0" w:color="D3D3D3"/>
-              <w:start w:val="single" w:space="0" w:color="D3D3D3"/>
-              <w:end w:val="single" w:space="0" w:color="D3D3D3"/>
-            </w:tcBorders>
-          </w:tcPr>
-          <w:p>
-            <w:pPr>
-              <w:spacing w:before="0" w:after="60"/>
-              <w:keepNext/>
-              <w:jc w:val="end"/>
-            </w:pPr>
-            <w:r>
-              <w:rPr>
-                <w:rFonts w:ascii="Calibri" w:hAnsi="Calibri"/>
-                <w:sz w:val="20"/>
-              </w:rPr>
-              <w:t xml:space="default">2.1%</w:t>
-            </w:r>
-          </w:p>
-        </w:tc>
-        <w:tc>
-          <w:tcPr>
-            <w:tcBorders>
-              <w:top w:val="single" w:space="0" w:color="D3D3D3"/>
-              <w:bottom w:val="single" w:space="0" w:color="D3D3D3"/>
-              <w:start w:val="single" w:space="0" w:color="D3D3D3"/>
-              <w:end w:val="single" w:space="0" w:color="D3D3D3"/>
-            </w:tcBorders>
-          </w:tcPr>
-          <w:p>
-            <w:pPr>
-              <w:spacing w:before="0" w:after="60"/>
-              <w:keepNext/>
-              <w:jc w:val="end"/>
-            </w:pPr>
-            <w:r>
-              <w:rPr>
-                <w:rFonts w:ascii="Calibri" w:hAnsi="Calibri"/>
-                <w:sz w:val="20"/>
-              </w:rPr>
-              <w:t xml:space="default">1.7%</w:t>
+            <w:shd w:val="clear" w:color="auto" w:fill="F7E2E7"/>
+          </w:tcPr>
+          <w:p>
+            <w:pPr>
+              <w:spacing w:before="0" w:after="60"/>
+              <w:keepNext/>
+              <w:jc w:val="end"/>
+            </w:pPr>
+            <w:r>
+              <w:rPr>
+                <w:rFonts w:ascii="Calibri" w:hAnsi="Calibri"/>
+                <w:sz w:val="20"/>
+                <w:color w:val="000000"/>
+              </w:rPr>
+              <w:t xml:space="default">2,4 %</w:t>
+            </w:r>
+          </w:p>
+        </w:tc>
+        <w:tc>
+          <w:tcPr>
+            <w:tcBorders>
+              <w:top w:val="single" w:space="0" w:color="D3D3D3"/>
+              <w:bottom w:val="single" w:space="0" w:color="D3D3D3"/>
+              <w:start w:val="single" w:space="0" w:color="D3D3D3"/>
+              <w:end w:val="single" w:space="0" w:color="D3D3D3"/>
+            </w:tcBorders>
+            <w:shd w:val="clear" w:color="auto" w:fill="F8E7EB"/>
+          </w:tcPr>
+          <w:p>
+            <w:pPr>
+              <w:spacing w:before="0" w:after="60"/>
+              <w:keepNext/>
+              <w:jc w:val="end"/>
+            </w:pPr>
+            <w:r>
+              <w:rPr>
+                <w:rFonts w:ascii="Calibri" w:hAnsi="Calibri"/>
+                <w:sz w:val="20"/>
+                <w:color w:val="000000"/>
+              </w:rPr>
+              <w:t xml:space="default">2,5 %</w:t>
+            </w:r>
+          </w:p>
+        </w:tc>
+        <w:tc>
+          <w:tcPr>
+            <w:tcBorders>
+              <w:top w:val="single" w:space="0" w:color="D3D3D3"/>
+              <w:bottom w:val="single" w:space="0" w:color="D3D3D3"/>
+              <w:start w:val="single" w:space="0" w:color="D3D3D3"/>
+              <w:end w:val="single" w:space="0" w:color="D3D3D3"/>
+            </w:tcBorders>
+            <w:shd w:val="clear" w:color="auto" w:fill="FFFFFF"/>
+          </w:tcPr>
+          <w:p>
+            <w:pPr>
+              <w:spacing w:before="0" w:after="60"/>
+              <w:keepNext/>
+              <w:jc w:val="end"/>
+            </w:pPr>
+            <w:r>
+              <w:rPr>
+                <w:rFonts w:ascii="Calibri" w:hAnsi="Calibri"/>
+                <w:sz w:val="20"/>
+                <w:color w:val="000000"/>
+              </w:rPr>
+              <w:t xml:space="default">3,6 %</w:t>
+            </w:r>
+          </w:p>
+        </w:tc>
+        <w:tc>
+          <w:tcPr>
+            <w:tcBorders>
+              <w:top w:val="single" w:space="0" w:color="D3D3D3"/>
+              <w:bottom w:val="single" w:space="0" w:color="D3D3D3"/>
+              <w:start w:val="single" w:space="0" w:color="D3D3D3"/>
+              <w:end w:val="single" w:space="0" w:color="D3D3D3"/>
+            </w:tcBorders>
+            <w:shd w:val="clear" w:color="auto" w:fill="F3D4DB"/>
+          </w:tcPr>
+          <w:p>
+            <w:pPr>
+              <w:spacing w:before="0" w:after="60"/>
+              <w:keepNext/>
+              <w:jc w:val="end"/>
+            </w:pPr>
+            <w:r>
+              <w:rPr>
+                <w:rFonts w:ascii="Calibri" w:hAnsi="Calibri"/>
+                <w:sz w:val="20"/>
+                <w:color w:val="000000"/>
+              </w:rPr>
+              <w:t xml:space="default">2,1 %</w:t>
+            </w:r>
+          </w:p>
+        </w:tc>
+        <w:tc>
+          <w:tcPr>
+            <w:tcBorders>
+              <w:top w:val="single" w:space="0" w:color="D3D3D3"/>
+              <w:bottom w:val="single" w:space="0" w:color="D3D3D3"/>
+              <w:start w:val="single" w:space="0" w:color="D3D3D3"/>
+              <w:end w:val="single" w:space="0" w:color="D3D3D3"/>
+            </w:tcBorders>
+            <w:shd w:val="clear" w:color="auto" w:fill="ECC1CC"/>
+          </w:tcPr>
+          <w:p>
+            <w:pPr>
+              <w:spacing w:before="0" w:after="60"/>
+              <w:keepNext/>
+              <w:jc w:val="end"/>
+            </w:pPr>
+            <w:r>
+              <w:rPr>
+                <w:rFonts w:ascii="Calibri" w:hAnsi="Calibri"/>
+                <w:sz w:val="20"/>
+                <w:color w:val="000000"/>
+              </w:rPr>
+              <w:t xml:space="default">1,7 %</w:t>
             </w:r>
           </w:p>
         </w:tc>
@@ -1084,115 +1144,125 @@
               <w:start w:val="single" w:space="0" w:color="D3D3D3"/>
               <w:end w:val="single" w:space="0" w:color="D3D3D3"/>
             </w:tcBorders>
-          </w:tcPr>
-          <w:p>
-            <w:pPr>
-              <w:spacing w:before="0" w:after="60"/>
-              <w:keepNext/>
-              <w:jc w:val="end"/>
-            </w:pPr>
-            <w:r>
-              <w:rPr>
-                <w:rFonts w:ascii="Calibri" w:hAnsi="Calibri"/>
-                <w:sz w:val="20"/>
-              </w:rPr>
-              <w:t xml:space="default">1.9%</w:t>
-            </w:r>
-          </w:p>
-        </w:tc>
-        <w:tc>
-          <w:tcPr>
-            <w:tcBorders>
-              <w:top w:val="single" w:space="0" w:color="D3D3D3"/>
-              <w:bottom w:val="single" w:space="0" w:color="D3D3D3"/>
-              <w:start w:val="single" w:space="0" w:color="D3D3D3"/>
-              <w:end w:val="single" w:space="0" w:color="D3D3D3"/>
-            </w:tcBorders>
-          </w:tcPr>
-          <w:p>
-            <w:pPr>
-              <w:spacing w:before="0" w:after="60"/>
-              <w:keepNext/>
-              <w:jc w:val="end"/>
-            </w:pPr>
-            <w:r>
-              <w:rPr>
-                <w:rFonts w:ascii="Calibri" w:hAnsi="Calibri"/>
-                <w:sz w:val="20"/>
-              </w:rPr>
-              <w:t xml:space="default">3.1%</w:t>
-            </w:r>
-          </w:p>
-        </w:tc>
-        <w:tc>
-          <w:tcPr>
-            <w:tcBorders>
-              <w:top w:val="single" w:space="0" w:color="D3D3D3"/>
-              <w:bottom w:val="single" w:space="0" w:color="D3D3D3"/>
-              <w:start w:val="single" w:space="0" w:color="D3D3D3"/>
-              <w:end w:val="single" w:space="0" w:color="D3D3D3"/>
-            </w:tcBorders>
-          </w:tcPr>
-          <w:p>
-            <w:pPr>
-              <w:spacing w:before="0" w:after="60"/>
-              <w:keepNext/>
-              <w:jc w:val="end"/>
-            </w:pPr>
-            <w:r>
-              <w:rPr>
-                <w:rFonts w:ascii="Calibri" w:hAnsi="Calibri"/>
-                <w:sz w:val="20"/>
-              </w:rPr>
-              <w:t xml:space="default">2.8%</w:t>
-            </w:r>
-          </w:p>
-        </w:tc>
-        <w:tc>
-          <w:tcPr>
-            <w:tcBorders>
-              <w:top w:val="single" w:space="0" w:color="D3D3D3"/>
-              <w:bottom w:val="single" w:space="0" w:color="D3D3D3"/>
-              <w:start w:val="single" w:space="0" w:color="D3D3D3"/>
-              <w:end w:val="single" w:space="0" w:color="D3D3D3"/>
-            </w:tcBorders>
-          </w:tcPr>
-          <w:p>
-            <w:pPr>
-              <w:spacing w:before="0" w:after="60"/>
-              <w:keepNext/>
-              <w:jc w:val="end"/>
-            </w:pPr>
-            <w:r>
-              <w:rPr>
-                <w:rFonts w:ascii="Calibri" w:hAnsi="Calibri"/>
-                <w:sz w:val="20"/>
-              </w:rPr>
-              <w:t xml:space="default">1.8%</w:t>
-            </w:r>
-          </w:p>
-        </w:tc>
-        <w:tc>
-          <w:tcPr>
-            <w:tcBorders>
-              <w:top w:val="single" w:space="0" w:color="D3D3D3"/>
-              <w:bottom w:val="single" w:space="0" w:color="D3D3D3"/>
-              <w:start w:val="single" w:space="0" w:color="D3D3D3"/>
-              <w:end w:val="single" w:space="0" w:color="D3D3D3"/>
-            </w:tcBorders>
-          </w:tcPr>
-          <w:p>
-            <w:pPr>
-              <w:spacing w:before="0" w:after="60"/>
-              <w:keepNext/>
-              <w:jc w:val="end"/>
-            </w:pPr>
-            <w:r>
-              <w:rPr>
-                <w:rFonts w:ascii="Calibri" w:hAnsi="Calibri"/>
-                <w:sz w:val="20"/>
-              </w:rPr>
-              <w:t xml:space="default">1.0%</w:t>
+            <w:shd w:val="clear" w:color="auto" w:fill="F0CBD3"/>
+          </w:tcPr>
+          <w:p>
+            <w:pPr>
+              <w:spacing w:before="0" w:after="60"/>
+              <w:keepNext/>
+              <w:jc w:val="end"/>
+            </w:pPr>
+            <w:r>
+              <w:rPr>
+                <w:rFonts w:ascii="Calibri" w:hAnsi="Calibri"/>
+                <w:sz w:val="20"/>
+                <w:color w:val="000000"/>
+              </w:rPr>
+              <w:t xml:space="default">1,9 %</w:t>
+            </w:r>
+          </w:p>
+        </w:tc>
+        <w:tc>
+          <w:tcPr>
+            <w:tcBorders>
+              <w:top w:val="single" w:space="0" w:color="D3D3D3"/>
+              <w:bottom w:val="single" w:space="0" w:color="D3D3D3"/>
+              <w:start w:val="single" w:space="0" w:color="D3D3D3"/>
+              <w:end w:val="single" w:space="0" w:color="D3D3D3"/>
+            </w:tcBorders>
+            <w:shd w:val="clear" w:color="auto" w:fill="FFFFFF"/>
+          </w:tcPr>
+          <w:p>
+            <w:pPr>
+              <w:spacing w:before="0" w:after="60"/>
+              <w:keepNext/>
+              <w:jc w:val="end"/>
+            </w:pPr>
+            <w:r>
+              <w:rPr>
+                <w:rFonts w:ascii="Calibri" w:hAnsi="Calibri"/>
+                <w:sz w:val="20"/>
+                <w:color w:val="000000"/>
+              </w:rPr>
+              <w:t xml:space="default">3,1 %</w:t>
+            </w:r>
+          </w:p>
+        </w:tc>
+        <w:tc>
+          <w:tcPr>
+            <w:tcBorders>
+              <w:top w:val="single" w:space="0" w:color="D3D3D3"/>
+              <w:bottom w:val="single" w:space="0" w:color="D3D3D3"/>
+              <w:start w:val="single" w:space="0" w:color="D3D3D3"/>
+              <w:end w:val="single" w:space="0" w:color="D3D3D3"/>
+            </w:tcBorders>
+            <w:shd w:val="clear" w:color="auto" w:fill="FCF5F7"/>
+          </w:tcPr>
+          <w:p>
+            <w:pPr>
+              <w:spacing w:before="0" w:after="60"/>
+              <w:keepNext/>
+              <w:jc w:val="end"/>
+            </w:pPr>
+            <w:r>
+              <w:rPr>
+                <w:rFonts w:ascii="Calibri" w:hAnsi="Calibri"/>
+                <w:sz w:val="20"/>
+                <w:color w:val="000000"/>
+              </w:rPr>
+              <w:t xml:space="default">2,8 %</w:t>
+            </w:r>
+          </w:p>
+        </w:tc>
+        <w:tc>
+          <w:tcPr>
+            <w:tcBorders>
+              <w:top w:val="single" w:space="0" w:color="D3D3D3"/>
+              <w:bottom w:val="single" w:space="0" w:color="D3D3D3"/>
+              <w:start w:val="single" w:space="0" w:color="D3D3D3"/>
+              <w:end w:val="single" w:space="0" w:color="D3D3D3"/>
+            </w:tcBorders>
+            <w:shd w:val="clear" w:color="auto" w:fill="EEC6CF"/>
+          </w:tcPr>
+          <w:p>
+            <w:pPr>
+              <w:spacing w:before="0" w:after="60"/>
+              <w:keepNext/>
+              <w:jc w:val="end"/>
+            </w:pPr>
+            <w:r>
+              <w:rPr>
+                <w:rFonts w:ascii="Calibri" w:hAnsi="Calibri"/>
+                <w:sz w:val="20"/>
+                <w:color w:val="000000"/>
+              </w:rPr>
+              <w:t xml:space="default">1,8 %</w:t>
+            </w:r>
+          </w:p>
+        </w:tc>
+        <w:tc>
+          <w:tcPr>
+            <w:tcBorders>
+              <w:top w:val="single" w:space="0" w:color="D3D3D3"/>
+              <w:bottom w:val="single" w:space="0" w:color="D3D3D3"/>
+              <w:start w:val="single" w:space="0" w:color="D3D3D3"/>
+              <w:end w:val="single" w:space="0" w:color="D3D3D3"/>
+            </w:tcBorders>
+            <w:shd w:val="clear" w:color="auto" w:fill="E0A0B1"/>
+          </w:tcPr>
+          <w:p>
+            <w:pPr>
+              <w:spacing w:before="0" w:after="60"/>
+              <w:keepNext/>
+              <w:jc w:val="end"/>
+            </w:pPr>
+            <w:r>
+              <w:rPr>
+                <w:rFonts w:ascii="Calibri" w:hAnsi="Calibri"/>
+                <w:sz w:val="20"/>
+                <w:color w:val="000000"/>
+              </w:rPr>
+              <w:t xml:space="default">1,0 %</w:t>
             </w:r>
           </w:p>
         </w:tc>
